--- a/tai_lieu/A0822I1-Trần Phước Nhật Tiến-báo cáo tuần..docx
+++ b/tai_lieu/A0822I1-Trần Phước Nhật Tiến-báo cáo tuần..docx
@@ -112,7 +112,7 @@
           </w:tcPr>
           <w:p>
             <w:pPr>
-              <w:pStyle w:val="10"/>
+              <w:pStyle w:val="11"/>
               <w:spacing w:line="230" w:lineRule="exact"/>
               <w:ind w:left="1249"/>
               <w:rPr>
@@ -140,7 +140,7 @@
           </w:tcPr>
           <w:p>
             <w:pPr>
-              <w:pStyle w:val="10"/>
+              <w:pStyle w:val="11"/>
               <w:jc w:val="both"/>
               <w:rPr>
                 <w:rFonts w:hint="default" w:ascii="Times New Roman" w:hAnsi="Times New Roman" w:cs="Times New Roman"/>
@@ -198,7 +198,7 @@
           </w:tcPr>
           <w:p>
             <w:pPr>
-              <w:pStyle w:val="10"/>
+              <w:pStyle w:val="11"/>
               <w:spacing w:line="230" w:lineRule="exact"/>
               <w:ind w:left="1249"/>
               <w:rPr>
@@ -225,7 +225,7 @@
           </w:tcPr>
           <w:p>
             <w:pPr>
-              <w:pStyle w:val="10"/>
+              <w:pStyle w:val="11"/>
               <w:ind w:left="473"/>
               <w:rPr>
                 <w:rFonts w:ascii="Times New Roman" w:hAnsi="Times New Roman" w:cs="Times New Roman"/>
@@ -271,7 +271,7 @@
           </w:tcPr>
           <w:p>
             <w:pPr>
-              <w:pStyle w:val="10"/>
+              <w:pStyle w:val="11"/>
               <w:spacing w:line="230" w:lineRule="exact"/>
               <w:ind w:left="1249"/>
               <w:rPr>
@@ -299,7 +299,7 @@
           </w:tcPr>
           <w:p>
             <w:pPr>
-              <w:pStyle w:val="10"/>
+              <w:pStyle w:val="11"/>
               <w:ind w:left="473"/>
               <w:rPr>
                 <w:rFonts w:hint="default" w:ascii="Times New Roman" w:hAnsi="Times New Roman" w:cs="Times New Roman"/>
@@ -317,7 +317,7 @@
                 <w:szCs w:val="26"/>
                 <w:lang w:val="en-US"/>
               </w:rPr>
-              <w:t>05/09/2022</w:t>
+              <w:t>19/10/2022</w:t>
             </w:r>
           </w:p>
         </w:tc>
@@ -348,7 +348,7 @@
           </w:tcPr>
           <w:p>
             <w:pPr>
-              <w:pStyle w:val="10"/>
+              <w:pStyle w:val="11"/>
               <w:spacing w:line="230" w:lineRule="exact"/>
               <w:ind w:left="1249"/>
               <w:rPr>
@@ -376,7 +376,7 @@
           </w:tcPr>
           <w:p>
             <w:pPr>
-              <w:pStyle w:val="10"/>
+              <w:pStyle w:val="11"/>
               <w:ind w:left="473"/>
               <w:rPr>
                 <w:rFonts w:hint="default" w:ascii="Times New Roman" w:hAnsi="Times New Roman" w:cs="Times New Roman"/>
@@ -394,19 +394,7 @@
                 <w:szCs w:val="26"/>
                 <w:lang w:val="en-US"/>
               </w:rPr>
-              <w:t>30</w:t>
-            </w:r>
-            <w:bookmarkStart w:id="0" w:name="_GoBack"/>
-            <w:bookmarkEnd w:id="0"/>
-            <w:r>
-              <w:rPr>
-                <w:rFonts w:hint="default" w:ascii="Times New Roman" w:hAnsi="Times New Roman" w:cs="Times New Roman"/>
-                <w:color w:val="FF0000"/>
-                <w:sz w:val="26"/>
-                <w:szCs w:val="26"/>
-                <w:lang w:val="en-US"/>
-              </w:rPr>
-              <w:t>/09/2022</w:t>
+              <w:t>13/10/2022</w:t>
             </w:r>
           </w:p>
         </w:tc>
@@ -437,7 +425,7 @@
           </w:tcPr>
           <w:p>
             <w:pPr>
-              <w:pStyle w:val="10"/>
+              <w:pStyle w:val="11"/>
               <w:spacing w:line="230" w:lineRule="exact"/>
               <w:ind w:left="1249"/>
               <w:rPr>
@@ -465,7 +453,7 @@
           </w:tcPr>
           <w:p>
             <w:pPr>
-              <w:pStyle w:val="10"/>
+              <w:pStyle w:val="11"/>
               <w:rPr>
                 <w:rFonts w:hint="default" w:ascii="Times New Roman" w:hAnsi="Times New Roman" w:cs="Times New Roman"/>
                 <w:color w:val="FF0000"/>
@@ -491,7 +479,7 @@
                 <w:szCs w:val="26"/>
                 <w:lang w:val="en-US"/>
               </w:rPr>
-              <w:t>05/10/2022</w:t>
+              <w:t>19/10/2022</w:t>
             </w:r>
           </w:p>
         </w:tc>
@@ -854,7 +842,7 @@
           </w:tcPr>
           <w:p>
             <w:pPr>
-              <w:pStyle w:val="10"/>
+              <w:pStyle w:val="11"/>
               <w:spacing w:line="213" w:lineRule="auto"/>
               <w:ind w:left="94" w:right="268" w:firstLine="1155"/>
               <w:rPr>
@@ -880,7 +868,7 @@
           </w:tcPr>
           <w:p>
             <w:pPr>
-              <w:pStyle w:val="10"/>
+              <w:pStyle w:val="11"/>
               <w:jc w:val="center"/>
               <w:rPr>
                 <w:rFonts w:ascii="Times New Roman" w:hAnsi="Times New Roman" w:cs="Times New Roman"/>
@@ -905,7 +893,7 @@
           </w:tcPr>
           <w:p>
             <w:pPr>
-              <w:pStyle w:val="10"/>
+              <w:pStyle w:val="11"/>
               <w:spacing w:line="213" w:lineRule="auto"/>
               <w:ind w:left="94" w:right="295" w:firstLine="1155"/>
               <w:rPr>
@@ -925,7 +913,7 @@
           </w:p>
           <w:p>
             <w:pPr>
-              <w:pStyle w:val="10"/>
+              <w:pStyle w:val="11"/>
               <w:spacing w:line="238" w:lineRule="exact"/>
               <w:ind w:left="94"/>
               <w:rPr>
@@ -951,7 +939,7 @@
           </w:tcPr>
           <w:p>
             <w:pPr>
-              <w:pStyle w:val="10"/>
+              <w:pStyle w:val="11"/>
               <w:jc w:val="center"/>
               <w:rPr>
                 <w:rFonts w:ascii="Times New Roman" w:hAnsi="Times New Roman" w:cs="Times New Roman"/>
@@ -997,7 +985,7 @@
           </w:tcPr>
           <w:p>
             <w:pPr>
-              <w:pStyle w:val="10"/>
+              <w:pStyle w:val="11"/>
               <w:spacing w:line="213" w:lineRule="auto"/>
               <w:ind w:left="94" w:right="344" w:firstLine="1155"/>
               <w:rPr>
@@ -1244,7 +1232,7 @@
           </w:tcPr>
           <w:p>
             <w:pPr>
-              <w:pStyle w:val="10"/>
+              <w:pStyle w:val="11"/>
               <w:jc w:val="center"/>
               <w:rPr>
                 <w:rFonts w:ascii="Times New Roman" w:hAnsi="Times New Roman" w:cs="Times New Roman"/>
@@ -1269,7 +1257,7 @@
           </w:tcPr>
           <w:p>
             <w:pPr>
-              <w:pStyle w:val="10"/>
+              <w:pStyle w:val="11"/>
               <w:spacing w:line="213" w:lineRule="auto"/>
               <w:ind w:left="94" w:right="132" w:firstLine="1155"/>
               <w:rPr>
@@ -1425,7 +1413,7 @@
           </w:p>
           <w:p>
             <w:pPr>
-              <w:pStyle w:val="10"/>
+              <w:pStyle w:val="11"/>
               <w:spacing w:line="238" w:lineRule="exact"/>
               <w:ind w:left="94"/>
               <w:rPr>
@@ -1451,7 +1439,7 @@
           </w:tcPr>
           <w:p>
             <w:pPr>
-              <w:pStyle w:val="10"/>
+              <w:pStyle w:val="11"/>
               <w:jc w:val="center"/>
               <w:rPr>
                 <w:rFonts w:ascii="Times New Roman" w:hAnsi="Times New Roman" w:cs="Times New Roman"/>
@@ -1497,7 +1485,7 @@
           </w:tcPr>
           <w:p>
             <w:pPr>
-              <w:pStyle w:val="10"/>
+              <w:pStyle w:val="11"/>
               <w:spacing w:line="213" w:lineRule="auto"/>
               <w:ind w:left="94" w:right="268" w:firstLine="1155"/>
               <w:rPr>
@@ -1523,7 +1511,7 @@
           </w:tcPr>
           <w:p>
             <w:pPr>
-              <w:pStyle w:val="10"/>
+              <w:pStyle w:val="11"/>
               <w:jc w:val="center"/>
               <w:rPr>
                 <w:rFonts w:ascii="Times New Roman" w:hAnsi="Times New Roman" w:cs="Times New Roman"/>
@@ -1548,7 +1536,7 @@
           </w:tcPr>
           <w:p>
             <w:pPr>
-              <w:pStyle w:val="10"/>
+              <w:pStyle w:val="11"/>
               <w:spacing w:line="213" w:lineRule="auto"/>
               <w:ind w:left="94" w:right="203" w:firstLine="1155"/>
               <w:rPr>
@@ -1568,7 +1556,7 @@
           </w:p>
           <w:p>
             <w:pPr>
-              <w:pStyle w:val="10"/>
+              <w:pStyle w:val="11"/>
               <w:spacing w:line="238" w:lineRule="exact"/>
               <w:ind w:left="94"/>
               <w:rPr>
@@ -1594,7 +1582,7 @@
           </w:tcPr>
           <w:p>
             <w:pPr>
-              <w:pStyle w:val="10"/>
+              <w:pStyle w:val="11"/>
               <w:jc w:val="center"/>
               <w:rPr>
                 <w:rFonts w:ascii="Times New Roman" w:hAnsi="Times New Roman" w:cs="Times New Roman"/>
@@ -1640,7 +1628,7 @@
           </w:tcPr>
           <w:p>
             <w:pPr>
-              <w:pStyle w:val="10"/>
+              <w:pStyle w:val="11"/>
               <w:spacing w:line="239" w:lineRule="exact"/>
               <w:ind w:left="1249"/>
               <w:rPr>
@@ -1660,7 +1648,7 @@
           </w:p>
           <w:p>
             <w:pPr>
-              <w:pStyle w:val="10"/>
+              <w:pStyle w:val="11"/>
               <w:spacing w:line="246" w:lineRule="exact"/>
               <w:ind w:left="94"/>
               <w:rPr>
@@ -1686,7 +1674,7 @@
           </w:tcPr>
           <w:p>
             <w:pPr>
-              <w:pStyle w:val="10"/>
+              <w:pStyle w:val="11"/>
               <w:jc w:val="center"/>
               <w:rPr>
                 <w:rFonts w:ascii="Times New Roman" w:hAnsi="Times New Roman" w:cs="Times New Roman"/>
@@ -1711,7 +1699,7 @@
           </w:tcPr>
           <w:p>
             <w:pPr>
-              <w:pStyle w:val="10"/>
+              <w:pStyle w:val="11"/>
               <w:spacing w:line="239" w:lineRule="exact"/>
               <w:ind w:left="1249"/>
               <w:rPr>
@@ -1731,7 +1719,7 @@
           </w:p>
           <w:p>
             <w:pPr>
-              <w:pStyle w:val="10"/>
+              <w:pStyle w:val="11"/>
               <w:spacing w:line="246" w:lineRule="exact"/>
               <w:ind w:left="94"/>
               <w:rPr>
@@ -1757,7 +1745,7 @@
           </w:tcPr>
           <w:p>
             <w:pPr>
-              <w:pStyle w:val="10"/>
+              <w:pStyle w:val="11"/>
               <w:jc w:val="center"/>
               <w:rPr>
                 <w:rFonts w:ascii="Times New Roman" w:hAnsi="Times New Roman" w:cs="Times New Roman"/>
@@ -1803,7 +1791,7 @@
           </w:tcPr>
           <w:p>
             <w:pPr>
-              <w:pStyle w:val="10"/>
+              <w:pStyle w:val="11"/>
               <w:spacing w:line="239" w:lineRule="exact"/>
               <w:ind w:left="1249"/>
               <w:rPr>
@@ -1823,7 +1811,7 @@
           </w:p>
           <w:p>
             <w:pPr>
-              <w:pStyle w:val="10"/>
+              <w:pStyle w:val="11"/>
               <w:spacing w:line="246" w:lineRule="exact"/>
               <w:ind w:left="94"/>
               <w:rPr>
@@ -1849,7 +1837,7 @@
           </w:tcPr>
           <w:p>
             <w:pPr>
-              <w:pStyle w:val="10"/>
+              <w:pStyle w:val="11"/>
               <w:jc w:val="center"/>
               <w:rPr>
                 <w:rFonts w:ascii="Times New Roman" w:hAnsi="Times New Roman" w:cs="Times New Roman"/>
@@ -1874,7 +1862,7 @@
           </w:tcPr>
           <w:p>
             <w:pPr>
-              <w:pStyle w:val="10"/>
+              <w:pStyle w:val="11"/>
               <w:spacing w:line="239" w:lineRule="exact"/>
               <w:ind w:left="1249"/>
               <w:rPr>
@@ -1894,7 +1882,7 @@
           </w:p>
           <w:p>
             <w:pPr>
-              <w:pStyle w:val="10"/>
+              <w:pStyle w:val="11"/>
               <w:spacing w:line="246" w:lineRule="exact"/>
               <w:ind w:left="94"/>
               <w:rPr>
@@ -1920,7 +1908,7 @@
           </w:tcPr>
           <w:p>
             <w:pPr>
-              <w:pStyle w:val="10"/>
+              <w:pStyle w:val="11"/>
               <w:jc w:val="center"/>
               <w:rPr>
                 <w:rFonts w:ascii="Times New Roman" w:hAnsi="Times New Roman" w:cs="Times New Roman"/>
@@ -2370,7 +2358,7 @@
           </w:tcPr>
           <w:p>
             <w:pPr>
-              <w:pStyle w:val="10"/>
+              <w:pStyle w:val="11"/>
               <w:spacing w:before="223" w:line="262" w:lineRule="exact"/>
               <w:ind w:left="480" w:right="499"/>
               <w:rPr>
@@ -2395,7 +2383,7 @@
           </w:tcPr>
           <w:p>
             <w:pPr>
-              <w:pStyle w:val="10"/>
+              <w:pStyle w:val="11"/>
               <w:spacing w:before="223" w:line="262" w:lineRule="exact"/>
               <w:ind w:left="394"/>
               <w:rPr>
@@ -2420,7 +2408,7 @@
           </w:tcPr>
           <w:p>
             <w:pPr>
-              <w:pStyle w:val="10"/>
+              <w:pStyle w:val="11"/>
               <w:spacing w:before="223" w:line="262" w:lineRule="exact"/>
               <w:ind w:left="394"/>
               <w:rPr>
@@ -2445,7 +2433,7 @@
           </w:tcPr>
           <w:p>
             <w:pPr>
-              <w:pStyle w:val="10"/>
+              <w:pStyle w:val="11"/>
               <w:spacing w:before="223" w:line="262" w:lineRule="exact"/>
               <w:ind w:left="394"/>
               <w:rPr>
@@ -2470,7 +2458,7 @@
           </w:tcPr>
           <w:p>
             <w:pPr>
-              <w:pStyle w:val="10"/>
+              <w:pStyle w:val="11"/>
               <w:spacing w:before="223" w:line="262" w:lineRule="exact"/>
               <w:ind w:left="394"/>
               <w:rPr>
@@ -2495,7 +2483,7 @@
           </w:tcPr>
           <w:p>
             <w:pPr>
-              <w:pStyle w:val="10"/>
+              <w:pStyle w:val="11"/>
               <w:spacing w:before="223" w:line="262" w:lineRule="exact"/>
               <w:ind w:left="274"/>
               <w:rPr>
@@ -2520,7 +2508,7 @@
           </w:tcPr>
           <w:p>
             <w:pPr>
-              <w:pStyle w:val="10"/>
+              <w:pStyle w:val="11"/>
               <w:spacing w:before="223" w:line="262" w:lineRule="exact"/>
               <w:ind w:left="394"/>
               <w:rPr>
@@ -2567,7 +2555,7 @@
           </w:tcPr>
           <w:p>
             <w:pPr>
-              <w:pStyle w:val="10"/>
+              <w:pStyle w:val="11"/>
               <w:jc w:val="center"/>
               <w:rPr>
                 <w:rFonts w:ascii="Times New Roman" w:hAnsi="Times New Roman" w:cs="Times New Roman"/>
@@ -2584,7 +2572,7 @@
           </w:tcPr>
           <w:p>
             <w:pPr>
-              <w:pStyle w:val="10"/>
+              <w:pStyle w:val="11"/>
               <w:jc w:val="center"/>
               <w:rPr>
                 <w:rFonts w:ascii="Times New Roman" w:hAnsi="Times New Roman" w:cs="Times New Roman"/>
@@ -2601,7 +2589,7 @@
           </w:tcPr>
           <w:p>
             <w:pPr>
-              <w:pStyle w:val="10"/>
+              <w:pStyle w:val="11"/>
               <w:jc w:val="center"/>
               <w:rPr>
                 <w:rFonts w:ascii="Times New Roman" w:hAnsi="Times New Roman" w:cs="Times New Roman"/>
@@ -2628,7 +2616,7 @@
           </w:tcPr>
           <w:p>
             <w:pPr>
-              <w:pStyle w:val="10"/>
+              <w:pStyle w:val="11"/>
               <w:jc w:val="center"/>
               <w:rPr>
                 <w:rFonts w:ascii="Times New Roman" w:hAnsi="Times New Roman" w:cs="Times New Roman"/>
@@ -2647,7 +2635,7 @@
           </w:p>
           <w:p>
             <w:pPr>
-              <w:pStyle w:val="10"/>
+              <w:pStyle w:val="11"/>
               <w:jc w:val="center"/>
               <w:rPr>
                 <w:rFonts w:ascii="Times New Roman" w:hAnsi="Times New Roman" w:cs="Times New Roman"/>
@@ -2664,7 +2652,7 @@
           </w:tcPr>
           <w:p>
             <w:pPr>
-              <w:pStyle w:val="10"/>
+              <w:pStyle w:val="11"/>
               <w:jc w:val="center"/>
               <w:rPr>
                 <w:rFonts w:ascii="Times New Roman" w:hAnsi="Times New Roman" w:cs="Times New Roman"/>
@@ -2681,7 +2669,7 @@
           </w:tcPr>
           <w:p>
             <w:pPr>
-              <w:pStyle w:val="10"/>
+              <w:pStyle w:val="11"/>
               <w:jc w:val="center"/>
               <w:rPr>
                 <w:rFonts w:ascii="Times New Roman" w:hAnsi="Times New Roman" w:cs="Times New Roman"/>
@@ -2698,7 +2686,7 @@
           </w:tcPr>
           <w:p>
             <w:pPr>
-              <w:pStyle w:val="10"/>
+              <w:pStyle w:val="11"/>
               <w:jc w:val="center"/>
               <w:rPr>
                 <w:rFonts w:ascii="Times New Roman" w:hAnsi="Times New Roman" w:cs="Times New Roman"/>
@@ -2809,7 +2797,7 @@
           </w:tcPr>
           <w:p>
             <w:pPr>
-              <w:pStyle w:val="10"/>
+              <w:pStyle w:val="11"/>
               <w:spacing w:line="230" w:lineRule="exact"/>
               <w:ind w:left="1249"/>
               <w:rPr>
@@ -2836,7 +2824,7 @@
           </w:tcPr>
           <w:p>
             <w:pPr>
-              <w:pStyle w:val="10"/>
+              <w:pStyle w:val="11"/>
               <w:spacing w:line="230" w:lineRule="exact"/>
               <w:ind w:left="1249"/>
               <w:rPr>
@@ -2885,19 +2873,31 @@
           </w:tcPr>
           <w:p>
             <w:pPr>
-              <w:pStyle w:val="10"/>
-              <w:numPr>
-                <w:ilvl w:val="0"/>
-                <w:numId w:val="0"/>
-              </w:numPr>
-              <w:ind w:left="360" w:leftChars="0"/>
-              <w:rPr>
-                <w:rFonts w:ascii="Times New Roman" w:hAnsi="Times New Roman" w:cs="Times New Roman"/>
+              <w:pStyle w:val="9"/>
+              <w:keepNext w:val="0"/>
+              <w:keepLines w:val="0"/>
+              <w:widowControl/>
+              <w:suppressLineNumbers w:val="0"/>
+              <w:bidi w:val="0"/>
+              <w:spacing w:before="0" w:beforeAutospacing="0" w:after="0" w:afterAutospacing="0" w:line="15" w:lineRule="atLeast"/>
+              <w:rPr>
+                <w:rFonts w:hint="default" w:ascii="Times New Roman" w:hAnsi="Times New Roman" w:cs="Times New Roman"/>
                 <w:color w:val="FF0000"/>
                 <w:sz w:val="26"/>
                 <w:szCs w:val="26"/>
-              </w:rPr>
-            </w:pPr>
+                <w:lang w:val="en-US"/>
+              </w:rPr>
+            </w:pPr>
+            <w:r>
+              <w:rPr>
+                <w:rFonts w:hint="default" w:ascii="Times New Roman" w:hAnsi="Times New Roman" w:cs="Times New Roman"/>
+                <w:color w:val="FF0000"/>
+                <w:sz w:val="26"/>
+                <w:szCs w:val="26"/>
+                <w:lang w:val="en-US"/>
+              </w:rPr>
+              <w:t xml:space="preserve">- Hàm </w:t>
+            </w:r>
           </w:p>
         </w:tc>
         <w:tc>
@@ -2906,7 +2906,7 @@
           </w:tcPr>
           <w:p>
             <w:pPr>
-              <w:pStyle w:val="10"/>
+              <w:pStyle w:val="11"/>
               <w:jc w:val="center"/>
               <w:rPr>
                 <w:rFonts w:ascii="Times New Roman" w:hAnsi="Times New Roman" w:cs="Times New Roman"/>
@@ -2915,6 +2915,21 @@
                 <w:lang w:val="vi-VN"/>
               </w:rPr>
             </w:pPr>
+            <w:r>
+              <w:rPr>
+                <w:rFonts w:hint="default" w:ascii="Times New Roman" w:hAnsi="Times New Roman" w:eastAsia="SimSun" w:cs="Times New Roman"/>
+                <w:i w:val="0"/>
+                <w:iCs w:val="0"/>
+                <w:color w:val="FF0000"/>
+                <w:sz w:val="26"/>
+                <w:szCs w:val="26"/>
+                <w:u w:val="none"/>
+                <w:vertAlign w:val="baseline"/>
+              </w:rPr>
+              <w:t>-Nghiên cứu lý thuyêt,làm các bài quiz đến khi chính xác,hoàn thành xong các bài thực hành và bài tập.</w:t>
+            </w:r>
+            <w:bookmarkStart w:id="0" w:name="_GoBack"/>
+            <w:bookmarkEnd w:id="0"/>
           </w:p>
         </w:tc>
       </w:tr>
@@ -2991,7 +3006,7 @@
           </w:tcPr>
           <w:p>
             <w:pPr>
-              <w:pStyle w:val="10"/>
+              <w:pStyle w:val="11"/>
               <w:spacing w:line="237" w:lineRule="exact"/>
               <w:jc w:val="center"/>
               <w:rPr>
@@ -3019,7 +3034,7 @@
           </w:tcPr>
           <w:p>
             <w:pPr>
-              <w:pStyle w:val="10"/>
+              <w:pStyle w:val="11"/>
               <w:spacing w:line="254" w:lineRule="auto"/>
               <w:jc w:val="center"/>
               <w:rPr>
@@ -3048,7 +3063,7 @@
           </w:tcPr>
           <w:p>
             <w:pPr>
-              <w:pStyle w:val="10"/>
+              <w:pStyle w:val="11"/>
               <w:spacing w:line="237" w:lineRule="exact"/>
               <w:jc w:val="center"/>
               <w:rPr>
@@ -3135,7 +3150,7 @@
           </w:tcPr>
           <w:p>
             <w:pPr>
-              <w:pStyle w:val="10"/>
+              <w:pStyle w:val="11"/>
               <w:rPr>
                 <w:rFonts w:ascii="Times New Roman" w:hAnsi="Times New Roman" w:cs="Times New Roman"/>
                 <w:sz w:val="26"/>
@@ -3150,7 +3165,7 @@
           </w:tcPr>
           <w:p>
             <w:pPr>
-              <w:pStyle w:val="10"/>
+              <w:pStyle w:val="11"/>
               <w:rPr>
                 <w:rFonts w:ascii="Times New Roman" w:hAnsi="Times New Roman" w:cs="Times New Roman"/>
                 <w:sz w:val="26"/>
@@ -3295,7 +3310,7 @@
           </w:tcPr>
           <w:p>
             <w:pPr>
-              <w:pStyle w:val="10"/>
+              <w:pStyle w:val="11"/>
               <w:spacing w:line="230" w:lineRule="exact"/>
               <w:ind w:left="6"/>
               <w:jc w:val="center"/>
@@ -3325,7 +3340,7 @@
           </w:tcPr>
           <w:p>
             <w:pPr>
-              <w:pStyle w:val="10"/>
+              <w:pStyle w:val="11"/>
               <w:spacing w:line="230" w:lineRule="exact"/>
               <w:ind w:left="6"/>
               <w:jc w:val="center"/>
@@ -3376,7 +3391,7 @@
           </w:tcPr>
           <w:p>
             <w:pPr>
-              <w:pStyle w:val="10"/>
+              <w:pStyle w:val="11"/>
               <w:jc w:val="center"/>
               <w:rPr>
                 <w:rFonts w:ascii="Times New Roman" w:hAnsi="Times New Roman" w:cs="Times New Roman"/>
@@ -3395,7 +3410,7 @@
           </w:tcPr>
           <w:p>
             <w:pPr>
-              <w:pStyle w:val="10"/>
+              <w:pStyle w:val="11"/>
               <w:jc w:val="center"/>
               <w:rPr>
                 <w:rFonts w:ascii="Times New Roman" w:hAnsi="Times New Roman" w:cs="Times New Roman"/>
@@ -3435,7 +3450,7 @@
           </w:tcPr>
           <w:p>
             <w:pPr>
-              <w:pStyle w:val="10"/>
+              <w:pStyle w:val="11"/>
               <w:jc w:val="center"/>
               <w:rPr>
                 <w:rFonts w:ascii="Times New Roman" w:hAnsi="Times New Roman" w:cs="Times New Roman"/>
@@ -3453,7 +3468,7 @@
           </w:tcPr>
           <w:p>
             <w:pPr>
-              <w:pStyle w:val="10"/>
+              <w:pStyle w:val="11"/>
               <w:jc w:val="center"/>
               <w:rPr>
                 <w:rFonts w:ascii="Times New Roman" w:hAnsi="Times New Roman" w:cs="Times New Roman"/>
@@ -3492,7 +3507,7 @@
           </w:tcPr>
           <w:p>
             <w:pPr>
-              <w:pStyle w:val="10"/>
+              <w:pStyle w:val="11"/>
               <w:jc w:val="center"/>
               <w:rPr>
                 <w:rFonts w:ascii="Times New Roman" w:hAnsi="Times New Roman" w:cs="Times New Roman"/>
@@ -3510,7 +3525,7 @@
           </w:tcPr>
           <w:p>
             <w:pPr>
-              <w:pStyle w:val="10"/>
+              <w:pStyle w:val="11"/>
               <w:jc w:val="center"/>
               <w:rPr>
                 <w:rFonts w:ascii="Times New Roman" w:hAnsi="Times New Roman" w:cs="Times New Roman"/>
@@ -3550,7 +3565,7 @@
           </w:tcPr>
           <w:p>
             <w:pPr>
-              <w:pStyle w:val="10"/>
+              <w:pStyle w:val="11"/>
               <w:rPr>
                 <w:rFonts w:ascii="Times New Roman" w:hAnsi="Times New Roman" w:cs="Times New Roman"/>
                 <w:color w:val="FF0000"/>
@@ -3567,7 +3582,7 @@
           </w:tcPr>
           <w:p>
             <w:pPr>
-              <w:pStyle w:val="10"/>
+              <w:pStyle w:val="11"/>
               <w:jc w:val="center"/>
               <w:rPr>
                 <w:rFonts w:ascii="Times New Roman" w:hAnsi="Times New Roman" w:cs="Times New Roman"/>
@@ -3666,7 +3681,7 @@
           </w:tcPr>
           <w:p>
             <w:pPr>
-              <w:pStyle w:val="10"/>
+              <w:pStyle w:val="11"/>
               <w:spacing w:line="237" w:lineRule="exact"/>
               <w:ind w:left="1235" w:right="1094"/>
               <w:jc w:val="center"/>
@@ -3695,7 +3710,7 @@
           </w:tcPr>
           <w:p>
             <w:pPr>
-              <w:pStyle w:val="10"/>
+              <w:pStyle w:val="11"/>
               <w:spacing w:line="254" w:lineRule="auto"/>
               <w:ind w:left="94" w:hanging="61"/>
               <w:jc w:val="center"/>
@@ -3725,7 +3740,7 @@
           </w:tcPr>
           <w:p>
             <w:pPr>
-              <w:pStyle w:val="10"/>
+              <w:pStyle w:val="11"/>
               <w:spacing w:line="237" w:lineRule="exact"/>
               <w:ind w:right="-44"/>
               <w:jc w:val="center"/>
@@ -3759,7 +3774,7 @@
           </w:p>
           <w:p>
             <w:pPr>
-              <w:pStyle w:val="10"/>
+              <w:pStyle w:val="11"/>
               <w:spacing w:line="233" w:lineRule="exact"/>
               <w:ind w:right="51"/>
               <w:jc w:val="center"/>
@@ -3779,7 +3794,7 @@
           </w:tcPr>
           <w:p>
             <w:pPr>
-              <w:pStyle w:val="10"/>
+              <w:pStyle w:val="11"/>
               <w:spacing w:line="254" w:lineRule="auto"/>
               <w:ind w:left="94" w:right="118" w:hanging="30"/>
               <w:jc w:val="center"/>
@@ -3803,13 +3818,98 @@
           </w:p>
           <w:p>
             <w:pPr>
-              <w:pStyle w:val="10"/>
+              <w:pStyle w:val="11"/>
               <w:spacing w:line="232" w:lineRule="exact"/>
               <w:ind w:left="-74"/>
               <w:jc w:val="center"/>
               <w:rPr>
                 <w:rFonts w:ascii="Times New Roman" w:hAnsi="Times New Roman" w:cs="Times New Roman"/>
                 <w:b/>
+                <w:sz w:val="26"/>
+                <w:szCs w:val="26"/>
+              </w:rPr>
+            </w:pPr>
+          </w:p>
+        </w:tc>
+      </w:tr>
+      <w:tr>
+        <w:tblPrEx>
+          <w:tblBorders>
+            <w:top w:val="single" w:color="000000" w:sz="8" w:space="0"/>
+            <w:left w:val="single" w:color="000000" w:sz="8" w:space="0"/>
+            <w:bottom w:val="single" w:color="000000" w:sz="8" w:space="0"/>
+            <w:right w:val="single" w:color="000000" w:sz="8" w:space="0"/>
+            <w:insideH w:val="single" w:color="000000" w:sz="8" w:space="0"/>
+            <w:insideV w:val="single" w:color="000000" w:sz="8" w:space="0"/>
+          </w:tblBorders>
+        </w:tblPrEx>
+        <w:trPr>
+          <w:trHeight w:val="250" w:hRule="atLeast"/>
+        </w:trPr>
+        <w:tc>
+          <w:tcPr>
+            <w:tcW w:w="3240" w:type="dxa"/>
+            <w:vAlign w:val="center"/>
+          </w:tcPr>
+          <w:p>
+            <w:pPr>
+              <w:pStyle w:val="11"/>
+              <w:rPr>
+                <w:rFonts w:ascii="Times New Roman" w:hAnsi="Times New Roman" w:cs="Times New Roman"/>
+                <w:color w:val="FF0000"/>
+                <w:sz w:val="26"/>
+                <w:szCs w:val="26"/>
+              </w:rPr>
+            </w:pPr>
+          </w:p>
+        </w:tc>
+        <w:tc>
+          <w:tcPr>
+            <w:tcW w:w="2250" w:type="dxa"/>
+            <w:vAlign w:val="center"/>
+          </w:tcPr>
+          <w:p>
+            <w:pPr>
+              <w:pStyle w:val="11"/>
+              <w:jc w:val="center"/>
+              <w:rPr>
+                <w:rFonts w:ascii="Times New Roman" w:hAnsi="Times New Roman" w:cs="Times New Roman"/>
+                <w:sz w:val="26"/>
+                <w:szCs w:val="26"/>
+              </w:rPr>
+            </w:pPr>
+          </w:p>
+        </w:tc>
+        <w:tc>
+          <w:tcPr>
+            <w:tcW w:w="1395" w:type="dxa"/>
+            <w:vAlign w:val="center"/>
+          </w:tcPr>
+          <w:p>
+            <w:pPr>
+              <w:pStyle w:val="11"/>
+              <w:jc w:val="center"/>
+              <w:rPr>
+                <w:rFonts w:ascii="Times New Roman" w:hAnsi="Times New Roman" w:cs="Times New Roman"/>
+                <w:color w:val="FF0000"/>
+                <w:sz w:val="26"/>
+                <w:szCs w:val="26"/>
+              </w:rPr>
+            </w:pPr>
+          </w:p>
+        </w:tc>
+        <w:tc>
+          <w:tcPr>
+            <w:tcW w:w="2130" w:type="dxa"/>
+            <w:vAlign w:val="center"/>
+          </w:tcPr>
+          <w:p>
+            <w:pPr>
+              <w:pStyle w:val="11"/>
+              <w:jc w:val="center"/>
+              <w:rPr>
+                <w:rFonts w:ascii="Times New Roman" w:hAnsi="Times New Roman" w:cs="Times New Roman"/>
+                <w:color w:val="FF0000"/>
                 <w:sz w:val="26"/>
                 <w:szCs w:val="26"/>
               </w:rPr>
@@ -3844,9 +3944,11 @@
           </w:tcPr>
           <w:p>
             <w:pPr>
-              <w:pStyle w:val="10"/>
-              <w:rPr>
-                <w:rFonts w:ascii="Times New Roman" w:hAnsi="Times New Roman" w:cs="Times New Roman"/>
+              <w:pStyle w:val="11"/>
+              <w:rPr>
+                <w:rFonts w:ascii="Times New Roman" w:hAnsi="Times New Roman" w:cs="Times New Roman"/>
+                <w:b/>
+                <w:i/>
                 <w:color w:val="FF0000"/>
                 <w:sz w:val="26"/>
                 <w:szCs w:val="26"/>
@@ -3861,7 +3963,7 @@
           </w:tcPr>
           <w:p>
             <w:pPr>
-              <w:pStyle w:val="10"/>
+              <w:pStyle w:val="11"/>
               <w:jc w:val="center"/>
               <w:rPr>
                 <w:rFonts w:ascii="Times New Roman" w:hAnsi="Times New Roman" w:cs="Times New Roman"/>
@@ -3878,11 +3980,9 @@
           </w:tcPr>
           <w:p>
             <w:pPr>
-              <w:pStyle w:val="10"/>
-              <w:jc w:val="center"/>
-              <w:rPr>
-                <w:rFonts w:ascii="Times New Roman" w:hAnsi="Times New Roman" w:cs="Times New Roman"/>
-                <w:color w:val="FF0000"/>
+              <w:pStyle w:val="11"/>
+              <w:rPr>
+                <w:rFonts w:ascii="Times New Roman" w:hAnsi="Times New Roman" w:cs="Times New Roman"/>
                 <w:sz w:val="26"/>
                 <w:szCs w:val="26"/>
               </w:rPr>
@@ -3896,11 +3996,10 @@
           </w:tcPr>
           <w:p>
             <w:pPr>
-              <w:pStyle w:val="10"/>
+              <w:pStyle w:val="11"/>
               <w:jc w:val="center"/>
               <w:rPr>
                 <w:rFonts w:ascii="Times New Roman" w:hAnsi="Times New Roman" w:cs="Times New Roman"/>
-                <w:color w:val="FF0000"/>
                 <w:sz w:val="26"/>
                 <w:szCs w:val="26"/>
               </w:rPr>
@@ -3935,12 +4034,9 @@
           </w:tcPr>
           <w:p>
             <w:pPr>
-              <w:pStyle w:val="10"/>
-              <w:rPr>
-                <w:rFonts w:ascii="Times New Roman" w:hAnsi="Times New Roman" w:cs="Times New Roman"/>
-                <w:b/>
-                <w:i/>
-                <w:color w:val="FF0000"/>
+              <w:pStyle w:val="11"/>
+              <w:rPr>
+                <w:rFonts w:ascii="Times New Roman" w:hAnsi="Times New Roman" w:cs="Times New Roman"/>
                 <w:sz w:val="26"/>
                 <w:szCs w:val="26"/>
               </w:rPr>
@@ -3954,7 +4050,7 @@
           </w:tcPr>
           <w:p>
             <w:pPr>
-              <w:pStyle w:val="10"/>
+              <w:pStyle w:val="11"/>
               <w:jc w:val="center"/>
               <w:rPr>
                 <w:rFonts w:ascii="Times New Roman" w:hAnsi="Times New Roman" w:cs="Times New Roman"/>
@@ -3971,7 +4067,8 @@
           </w:tcPr>
           <w:p>
             <w:pPr>
-              <w:pStyle w:val="10"/>
+              <w:pStyle w:val="11"/>
+              <w:jc w:val="center"/>
               <w:rPr>
                 <w:rFonts w:ascii="Times New Roman" w:hAnsi="Times New Roman" w:cs="Times New Roman"/>
                 <w:sz w:val="26"/>
@@ -3987,95 +4084,7 @@
           </w:tcPr>
           <w:p>
             <w:pPr>
-              <w:pStyle w:val="10"/>
-              <w:jc w:val="center"/>
-              <w:rPr>
-                <w:rFonts w:ascii="Times New Roman" w:hAnsi="Times New Roman" w:cs="Times New Roman"/>
-                <w:sz w:val="26"/>
-                <w:szCs w:val="26"/>
-              </w:rPr>
-            </w:pPr>
-          </w:p>
-        </w:tc>
-      </w:tr>
-      <w:tr>
-        <w:tblPrEx>
-          <w:tblBorders>
-            <w:top w:val="single" w:color="000000" w:sz="8" w:space="0"/>
-            <w:left w:val="single" w:color="000000" w:sz="8" w:space="0"/>
-            <w:bottom w:val="single" w:color="000000" w:sz="8" w:space="0"/>
-            <w:right w:val="single" w:color="000000" w:sz="8" w:space="0"/>
-            <w:insideH w:val="single" w:color="000000" w:sz="8" w:space="0"/>
-            <w:insideV w:val="single" w:color="000000" w:sz="8" w:space="0"/>
-          </w:tblBorders>
-          <w:tblCellMar>
-            <w:top w:w="0" w:type="dxa"/>
-            <w:left w:w="0" w:type="dxa"/>
-            <w:bottom w:w="0" w:type="dxa"/>
-            <w:right w:w="0" w:type="dxa"/>
-          </w:tblCellMar>
-        </w:tblPrEx>
-        <w:trPr>
-          <w:trHeight w:val="250" w:hRule="atLeast"/>
-        </w:trPr>
-        <w:tc>
-          <w:tcPr>
-            <w:tcW w:w="3240" w:type="dxa"/>
-            <w:vAlign w:val="center"/>
-          </w:tcPr>
-          <w:p>
-            <w:pPr>
-              <w:pStyle w:val="10"/>
-              <w:rPr>
-                <w:rFonts w:ascii="Times New Roman" w:hAnsi="Times New Roman" w:cs="Times New Roman"/>
-                <w:sz w:val="26"/>
-                <w:szCs w:val="26"/>
-              </w:rPr>
-            </w:pPr>
-          </w:p>
-        </w:tc>
-        <w:tc>
-          <w:tcPr>
-            <w:tcW w:w="2250" w:type="dxa"/>
-            <w:vAlign w:val="center"/>
-          </w:tcPr>
-          <w:p>
-            <w:pPr>
-              <w:pStyle w:val="10"/>
-              <w:jc w:val="center"/>
-              <w:rPr>
-                <w:rFonts w:ascii="Times New Roman" w:hAnsi="Times New Roman" w:cs="Times New Roman"/>
-                <w:sz w:val="26"/>
-                <w:szCs w:val="26"/>
-              </w:rPr>
-            </w:pPr>
-          </w:p>
-        </w:tc>
-        <w:tc>
-          <w:tcPr>
-            <w:tcW w:w="1395" w:type="dxa"/>
-            <w:vAlign w:val="center"/>
-          </w:tcPr>
-          <w:p>
-            <w:pPr>
-              <w:pStyle w:val="10"/>
-              <w:jc w:val="center"/>
-              <w:rPr>
-                <w:rFonts w:ascii="Times New Roman" w:hAnsi="Times New Roman" w:cs="Times New Roman"/>
-                <w:sz w:val="26"/>
-                <w:szCs w:val="26"/>
-              </w:rPr>
-            </w:pPr>
-          </w:p>
-        </w:tc>
-        <w:tc>
-          <w:tcPr>
-            <w:tcW w:w="2130" w:type="dxa"/>
-            <w:vAlign w:val="center"/>
-          </w:tcPr>
-          <w:p>
-            <w:pPr>
-              <w:pStyle w:val="10"/>
+              <w:pStyle w:val="11"/>
               <w:jc w:val="center"/>
               <w:rPr>
                 <w:rFonts w:ascii="Times New Roman" w:hAnsi="Times New Roman" w:cs="Times New Roman"/>
@@ -4161,7 +4170,7 @@
           </w:tcPr>
           <w:p>
             <w:pPr>
-              <w:pStyle w:val="10"/>
+              <w:pStyle w:val="11"/>
               <w:spacing w:line="237" w:lineRule="exact"/>
               <w:jc w:val="center"/>
               <w:rPr>
@@ -4190,7 +4199,7 @@
           </w:tcPr>
           <w:p>
             <w:pPr>
-              <w:pStyle w:val="10"/>
+              <w:pStyle w:val="11"/>
               <w:spacing w:line="237" w:lineRule="exact"/>
               <w:jc w:val="center"/>
               <w:rPr>
@@ -4213,7 +4222,7 @@
           </w:p>
           <w:p>
             <w:pPr>
-              <w:pStyle w:val="10"/>
+              <w:pStyle w:val="11"/>
               <w:spacing w:before="13" w:line="234" w:lineRule="exact"/>
               <w:jc w:val="center"/>
               <w:rPr>
@@ -4262,7 +4271,7 @@
           </w:tcPr>
           <w:p>
             <w:pPr>
-              <w:pStyle w:val="10"/>
+              <w:pStyle w:val="11"/>
               <w:rPr>
                 <w:rFonts w:ascii="Times New Roman" w:hAnsi="Times New Roman" w:cs="Times New Roman"/>
                 <w:sz w:val="26"/>
@@ -4285,7 +4294,7 @@
           </w:tcPr>
           <w:p>
             <w:pPr>
-              <w:pStyle w:val="10"/>
+              <w:pStyle w:val="11"/>
               <w:rPr>
                 <w:rFonts w:ascii="Times New Roman" w:hAnsi="Times New Roman" w:cs="Times New Roman"/>
                 <w:sz w:val="26"/>
@@ -4370,7 +4379,7 @@
           </w:tcPr>
           <w:p>
             <w:pPr>
-              <w:pStyle w:val="10"/>
+              <w:pStyle w:val="11"/>
               <w:spacing w:line="237" w:lineRule="exact"/>
               <w:jc w:val="center"/>
               <w:rPr>
@@ -4399,7 +4408,7 @@
           </w:tcPr>
           <w:p>
             <w:pPr>
-              <w:pStyle w:val="10"/>
+              <w:pStyle w:val="11"/>
               <w:spacing w:line="237" w:lineRule="exact"/>
               <w:jc w:val="center"/>
               <w:rPr>
@@ -4422,7 +4431,7 @@
           </w:p>
           <w:p>
             <w:pPr>
-              <w:pStyle w:val="10"/>
+              <w:pStyle w:val="11"/>
               <w:spacing w:before="13" w:line="234" w:lineRule="exact"/>
               <w:jc w:val="center"/>
               <w:rPr>
@@ -4478,7 +4487,88 @@
           </w:tcPr>
           <w:p>
             <w:pPr>
-              <w:pStyle w:val="10"/>
+              <w:pStyle w:val="9"/>
+              <w:keepNext w:val="0"/>
+              <w:keepLines w:val="0"/>
+              <w:widowControl/>
+              <w:suppressLineNumbers w:val="0"/>
+              <w:shd w:val="clear" w:fill="FFFFFF"/>
+              <w:bidi w:val="0"/>
+              <w:spacing w:before="0" w:beforeAutospacing="0" w:after="0" w:afterAutospacing="0" w:line="15" w:lineRule="atLeast"/>
+            </w:pPr>
+            <w:r>
+              <w:rPr>
+                <w:rFonts w:hint="default" w:ascii="Times New Roman" w:hAnsi="Times New Roman" w:cs="Times New Roman"/>
+                <w:i w:val="0"/>
+                <w:iCs w:val="0"/>
+                <w:color w:val="FF0000"/>
+                <w:sz w:val="26"/>
+                <w:szCs w:val="26"/>
+                <w:u w:val="none"/>
+                <w:shd w:val="clear" w:fill="FFFFFF"/>
+                <w:vertAlign w:val="baseline"/>
+              </w:rPr>
+              <w:t>[1.Object, 2.Property, 3.Hehavior, 4. Class, 5.new, 6.constructor, 7. Method, 8. this, 9. Function, 10. Object Oriented Programming</w:t>
+            </w:r>
+          </w:p>
+          <w:p>
+            <w:pPr>
+              <w:pStyle w:val="9"/>
+              <w:keepNext w:val="0"/>
+              <w:keepLines w:val="0"/>
+              <w:widowControl/>
+              <w:suppressLineNumbers w:val="0"/>
+              <w:bidi w:val="0"/>
+              <w:spacing w:before="0" w:beforeAutospacing="0" w:after="0" w:afterAutospacing="0" w:line="15" w:lineRule="atLeast"/>
+              <w:jc w:val="center"/>
+            </w:pPr>
+            <w:r>
+              <w:rPr>
+                <w:rFonts w:hint="default" w:ascii="Times New Roman" w:hAnsi="Times New Roman" w:cs="Times New Roman"/>
+                <w:i w:val="0"/>
+                <w:iCs w:val="0"/>
+                <w:color w:val="FF0000"/>
+                <w:sz w:val="26"/>
+                <w:szCs w:val="26"/>
+                <w:u w:val="none"/>
+                <w:vertAlign w:val="baseline"/>
+              </w:rPr>
+              <w:t>….]</w:t>
+            </w:r>
+          </w:p>
+          <w:p>
+            <w:pPr>
+              <w:pStyle w:val="9"/>
+              <w:keepNext w:val="0"/>
+              <w:keepLines w:val="0"/>
+              <w:widowControl/>
+              <w:suppressLineNumbers w:val="0"/>
+              <w:bidi w:val="0"/>
+              <w:spacing w:before="0" w:beforeAutospacing="0" w:after="0" w:afterAutospacing="0" w:line="15" w:lineRule="atLeast"/>
+              <w:jc w:val="center"/>
+              <w:rPr>
+                <w:rFonts w:hint="default"/>
+                <w:lang w:val="en-US"/>
+              </w:rPr>
+            </w:pPr>
+            <w:r>
+              <w:rPr>
+                <w:rFonts w:hint="default" w:ascii="Times New Roman" w:hAnsi="Times New Roman" w:cs="Times New Roman"/>
+                <w:i w:val="0"/>
+                <w:iCs w:val="0"/>
+                <w:color w:val="FF0000"/>
+                <w:sz w:val="26"/>
+                <w:szCs w:val="26"/>
+                <w:u w:val="none"/>
+                <w:vertAlign w:val="baseline"/>
+                <w:lang w:val="en-US"/>
+              </w:rPr>
+              <w:t>Trần Phước Nhật Tiến</w:t>
+            </w:r>
+          </w:p>
+          <w:p>
+            <w:pPr>
+              <w:pStyle w:val="11"/>
               <w:spacing w:line="237" w:lineRule="exact"/>
               <w:jc w:val="both"/>
               <w:rPr>
@@ -4497,7 +4587,7 @@
           </w:p>
           <w:p>
             <w:pPr>
-              <w:pStyle w:val="10"/>
+              <w:pStyle w:val="11"/>
               <w:spacing w:line="237" w:lineRule="exact"/>
               <w:jc w:val="center"/>
               <w:rPr>
@@ -4528,7 +4618,7 @@
           </w:tcPr>
           <w:p>
             <w:pPr>
-              <w:pStyle w:val="10"/>
+              <w:pStyle w:val="11"/>
               <w:spacing w:line="237" w:lineRule="exact"/>
               <w:rPr>
                 <w:rFonts w:ascii="Times New Roman" w:hAnsi="Times New Roman" w:cs="Times New Roman"/>
@@ -5035,6 +5125,12 @@
             <w:insideH w:val="single" w:color="000000" w:sz="8" w:space="0"/>
             <w:insideV w:val="single" w:color="000000" w:sz="8" w:space="0"/>
           </w:tblBorders>
+          <w:tblCellMar>
+            <w:top w:w="0" w:type="dxa"/>
+            <w:left w:w="0" w:type="dxa"/>
+            <w:bottom w:w="0" w:type="dxa"/>
+            <w:right w:w="0" w:type="dxa"/>
+          </w:tblCellMar>
         </w:tblPrEx>
         <w:trPr>
           <w:trHeight w:val="505" w:hRule="atLeast"/>
@@ -5046,7 +5142,7 @@
           </w:tcPr>
           <w:p>
             <w:pPr>
-              <w:pStyle w:val="10"/>
+              <w:pStyle w:val="11"/>
               <w:spacing w:line="237" w:lineRule="exact"/>
               <w:ind w:left="6"/>
               <w:jc w:val="center"/>
@@ -5076,7 +5172,7 @@
           </w:tcPr>
           <w:p>
             <w:pPr>
-              <w:pStyle w:val="10"/>
+              <w:pStyle w:val="11"/>
               <w:jc w:val="center"/>
               <w:rPr>
                 <w:rFonts w:ascii="Times New Roman" w:hAnsi="Times New Roman" w:cs="Times New Roman"/>
@@ -5101,7 +5197,7 @@
           </w:tcPr>
           <w:p>
             <w:pPr>
-              <w:pStyle w:val="10"/>
+              <w:pStyle w:val="11"/>
               <w:jc w:val="center"/>
               <w:rPr>
                 <w:rFonts w:ascii="Times New Roman" w:hAnsi="Times New Roman" w:cs="Times New Roman"/>
@@ -5126,7 +5222,7 @@
           </w:tcPr>
           <w:p>
             <w:pPr>
-              <w:pStyle w:val="10"/>
+              <w:pStyle w:val="11"/>
               <w:jc w:val="center"/>
               <w:rPr>
                 <w:rFonts w:ascii="Times New Roman" w:hAnsi="Times New Roman" w:cs="Times New Roman"/>
@@ -5151,7 +5247,7 @@
           </w:tcPr>
           <w:p>
             <w:pPr>
-              <w:pStyle w:val="10"/>
+              <w:pStyle w:val="11"/>
               <w:jc w:val="center"/>
               <w:rPr>
                 <w:rFonts w:ascii="Times New Roman" w:hAnsi="Times New Roman" w:cs="Times New Roman"/>
@@ -5176,7 +5272,7 @@
           </w:tcPr>
           <w:p>
             <w:pPr>
-              <w:pStyle w:val="10"/>
+              <w:pStyle w:val="11"/>
               <w:jc w:val="center"/>
               <w:rPr>
                 <w:rFonts w:ascii="Times New Roman" w:hAnsi="Times New Roman" w:cs="Times New Roman"/>
@@ -5201,7 +5297,7 @@
           </w:tcPr>
           <w:p>
             <w:pPr>
-              <w:pStyle w:val="10"/>
+              <w:pStyle w:val="11"/>
               <w:spacing w:before="250" w:line="234" w:lineRule="exact"/>
               <w:jc w:val="center"/>
               <w:rPr>
@@ -5233,12 +5329,6 @@
             <w:insideH w:val="single" w:color="000000" w:sz="8" w:space="0"/>
             <w:insideV w:val="single" w:color="000000" w:sz="8" w:space="0"/>
           </w:tblBorders>
-          <w:tblCellMar>
-            <w:top w:w="0" w:type="dxa"/>
-            <w:left w:w="0" w:type="dxa"/>
-            <w:bottom w:w="0" w:type="dxa"/>
-            <w:right w:w="0" w:type="dxa"/>
-          </w:tblCellMar>
         </w:tblPrEx>
         <w:trPr>
           <w:trHeight w:val="760" w:hRule="atLeast"/>
@@ -5249,7 +5339,7 @@
           </w:tcPr>
           <w:p>
             <w:pPr>
-              <w:pStyle w:val="10"/>
+              <w:pStyle w:val="11"/>
               <w:spacing w:line="238" w:lineRule="exact"/>
               <w:ind w:left="720"/>
               <w:rPr>
@@ -5266,7 +5356,7 @@
           </w:tcPr>
           <w:p>
             <w:pPr>
-              <w:pStyle w:val="10"/>
+              <w:pStyle w:val="11"/>
               <w:rPr>
                 <w:rFonts w:ascii="Times New Roman" w:hAnsi="Times New Roman" w:cs="Times New Roman"/>
                 <w:sz w:val="26"/>
@@ -5281,7 +5371,7 @@
           </w:tcPr>
           <w:p>
             <w:pPr>
-              <w:pStyle w:val="10"/>
+              <w:pStyle w:val="11"/>
               <w:rPr>
                 <w:rFonts w:ascii="Times New Roman" w:hAnsi="Times New Roman" w:cs="Times New Roman"/>
                 <w:sz w:val="26"/>
@@ -5296,7 +5386,7 @@
           </w:tcPr>
           <w:p>
             <w:pPr>
-              <w:pStyle w:val="10"/>
+              <w:pStyle w:val="11"/>
               <w:rPr>
                 <w:rFonts w:ascii="Times New Roman" w:hAnsi="Times New Roman" w:cs="Times New Roman"/>
                 <w:sz w:val="26"/>
@@ -5311,7 +5401,7 @@
           </w:tcPr>
           <w:p>
             <w:pPr>
-              <w:pStyle w:val="10"/>
+              <w:pStyle w:val="11"/>
               <w:rPr>
                 <w:rFonts w:ascii="Times New Roman" w:hAnsi="Times New Roman" w:cs="Times New Roman"/>
                 <w:sz w:val="26"/>
@@ -5326,7 +5416,7 @@
           </w:tcPr>
           <w:p>
             <w:pPr>
-              <w:pStyle w:val="10"/>
+              <w:pStyle w:val="11"/>
               <w:rPr>
                 <w:rFonts w:ascii="Times New Roman" w:hAnsi="Times New Roman" w:cs="Times New Roman"/>
                 <w:sz w:val="26"/>
@@ -5341,7 +5431,7 @@
           </w:tcPr>
           <w:p>
             <w:pPr>
-              <w:pStyle w:val="10"/>
+              <w:pStyle w:val="11"/>
               <w:rPr>
                 <w:rFonts w:ascii="Times New Roman" w:hAnsi="Times New Roman" w:cs="Times New Roman"/>
                 <w:sz w:val="26"/>
@@ -5432,7 +5522,7 @@
           </w:tcPr>
           <w:p>
             <w:pPr>
-              <w:pStyle w:val="10"/>
+              <w:pStyle w:val="11"/>
               <w:spacing w:line="237" w:lineRule="exact"/>
               <w:jc w:val="center"/>
               <w:rPr>
@@ -5461,7 +5551,7 @@
           </w:tcPr>
           <w:p>
             <w:pPr>
-              <w:pStyle w:val="10"/>
+              <w:pStyle w:val="11"/>
               <w:spacing w:line="237" w:lineRule="exact"/>
               <w:jc w:val="center"/>
               <w:rPr>
@@ -5483,7 +5573,7 @@
           </w:p>
           <w:p>
             <w:pPr>
-              <w:pStyle w:val="10"/>
+              <w:pStyle w:val="11"/>
               <w:spacing w:before="13" w:line="234" w:lineRule="exact"/>
               <w:jc w:val="center"/>
               <w:rPr>
@@ -5532,13 +5622,80 @@
           </w:tcPr>
           <w:p>
             <w:pPr>
-              <w:pStyle w:val="10"/>
-              <w:rPr>
-                <w:rFonts w:ascii="Times New Roman" w:hAnsi="Times New Roman" w:cs="Times New Roman"/>
-                <w:sz w:val="26"/>
-                <w:szCs w:val="26"/>
-              </w:rPr>
-            </w:pPr>
+              <w:pStyle w:val="9"/>
+              <w:keepNext w:val="0"/>
+              <w:keepLines w:val="0"/>
+              <w:widowControl/>
+              <w:suppressLineNumbers w:val="0"/>
+              <w:bidi w:val="0"/>
+              <w:spacing w:before="0" w:beforeAutospacing="0" w:after="0" w:afterAutospacing="0" w:line="15" w:lineRule="atLeast"/>
+            </w:pPr>
+            <w:r>
+              <w:rPr>
+                <w:rFonts w:hint="default" w:ascii="Times New Roman" w:hAnsi="Times New Roman" w:cs="Times New Roman"/>
+                <w:i w:val="0"/>
+                <w:iCs w:val="0"/>
+                <w:color w:val="FF0000"/>
+                <w:sz w:val="26"/>
+                <w:szCs w:val="26"/>
+                <w:u w:val="none"/>
+                <w:vertAlign w:val="baseline"/>
+              </w:rPr>
+              <w:t>Hoàn thành các bài tập trên jame</w:t>
+            </w:r>
+          </w:p>
+          <w:p>
+            <w:pPr>
+              <w:pStyle w:val="9"/>
+              <w:keepNext w:val="0"/>
+              <w:keepLines w:val="0"/>
+              <w:widowControl/>
+              <w:suppressLineNumbers w:val="0"/>
+              <w:bidi w:val="0"/>
+              <w:spacing w:before="0" w:beforeAutospacing="0" w:after="0" w:afterAutospacing="0" w:line="15" w:lineRule="atLeast"/>
+            </w:pPr>
+            <w:r>
+              <w:rPr>
+                <w:rFonts w:hint="default" w:ascii="Times New Roman" w:hAnsi="Times New Roman" w:cs="Times New Roman"/>
+                <w:i w:val="0"/>
+                <w:iCs w:val="0"/>
+                <w:color w:val="FF0000"/>
+                <w:sz w:val="26"/>
+                <w:szCs w:val="26"/>
+                <w:u w:val="none"/>
+                <w:vertAlign w:val="baseline"/>
+              </w:rPr>
+              <w:t>Củng cố các kiến thức đã học, tìm hiểu các vấn đề liên quan</w:t>
+            </w:r>
+          </w:p>
+          <w:p>
+            <w:pPr>
+              <w:pStyle w:val="9"/>
+              <w:keepNext w:val="0"/>
+              <w:keepLines w:val="0"/>
+              <w:widowControl/>
+              <w:suppressLineNumbers w:val="0"/>
+              <w:bidi w:val="0"/>
+              <w:spacing w:before="0" w:beforeAutospacing="0" w:after="0" w:afterAutospacing="0" w:line="15" w:lineRule="atLeast"/>
+              <w:rPr>
+                <w:rFonts w:ascii="Times New Roman" w:hAnsi="Times New Roman" w:cs="Times New Roman"/>
+                <w:sz w:val="26"/>
+                <w:szCs w:val="26"/>
+              </w:rPr>
+            </w:pPr>
+            <w:r>
+              <w:rPr>
+                <w:rFonts w:hint="default" w:ascii="Times New Roman" w:hAnsi="Times New Roman" w:cs="Times New Roman"/>
+                <w:i w:val="0"/>
+                <w:iCs w:val="0"/>
+                <w:color w:val="FF0000"/>
+                <w:sz w:val="26"/>
+                <w:szCs w:val="26"/>
+                <w:u w:val="none"/>
+                <w:vertAlign w:val="baseline"/>
+              </w:rPr>
+              <w:t xml:space="preserve">Đọc và nghiên cứu trước các bài học </w:t>
+            </w:r>
           </w:p>
         </w:tc>
         <w:tc>
@@ -5547,12 +5704,13 @@
           </w:tcPr>
           <w:p>
             <w:pPr>
-              <w:pStyle w:val="10"/>
-              <w:rPr>
-                <w:rFonts w:ascii="Times New Roman" w:hAnsi="Times New Roman" w:cs="Times New Roman"/>
-                <w:sz w:val="26"/>
-                <w:szCs w:val="26"/>
-              </w:rPr>
+              <w:pStyle w:val="9"/>
+              <w:keepNext w:val="0"/>
+              <w:keepLines w:val="0"/>
+              <w:widowControl/>
+              <w:suppressLineNumbers w:val="0"/>
+              <w:bidi w:val="0"/>
+              <w:spacing w:before="0" w:beforeAutospacing="0" w:after="0" w:afterAutospacing="0" w:line="15" w:lineRule="atLeast"/>
             </w:pPr>
             <w:r>
               <w:rPr>
@@ -5563,6 +5721,77 @@
               </w:rPr>
               <w:t xml:space="preserve"> </w:t>
             </w:r>
+            <w:r>
+              <w:rPr>
+                <w:rFonts w:hint="default" w:ascii="Times New Roman" w:hAnsi="Times New Roman" w:cs="Times New Roman"/>
+                <w:i w:val="0"/>
+                <w:iCs w:val="0"/>
+                <w:color w:val="FF0000"/>
+                <w:sz w:val="26"/>
+                <w:szCs w:val="26"/>
+                <w:u w:val="none"/>
+                <w:vertAlign w:val="baseline"/>
+              </w:rPr>
+              <w:t>15h</w:t>
+            </w:r>
+          </w:p>
+          <w:p>
+            <w:pPr>
+              <w:pStyle w:val="9"/>
+              <w:keepNext w:val="0"/>
+              <w:keepLines w:val="0"/>
+              <w:widowControl/>
+              <w:suppressLineNumbers w:val="0"/>
+              <w:bidi w:val="0"/>
+              <w:spacing w:before="0" w:beforeAutospacing="0" w:after="0" w:afterAutospacing="0" w:line="15" w:lineRule="atLeast"/>
+            </w:pPr>
+            <w:r>
+              <w:rPr>
+                <w:rFonts w:hint="default" w:ascii="Times New Roman" w:hAnsi="Times New Roman" w:cs="Times New Roman"/>
+                <w:i w:val="0"/>
+                <w:iCs w:val="0"/>
+                <w:color w:val="FF0000"/>
+                <w:sz w:val="26"/>
+                <w:szCs w:val="26"/>
+                <w:u w:val="none"/>
+                <w:vertAlign w:val="baseline"/>
+              </w:rPr>
+              <w:t> 14h</w:t>
+            </w:r>
+          </w:p>
+          <w:p>
+            <w:pPr>
+              <w:pStyle w:val="9"/>
+              <w:keepNext w:val="0"/>
+              <w:keepLines w:val="0"/>
+              <w:widowControl/>
+              <w:suppressLineNumbers w:val="0"/>
+              <w:bidi w:val="0"/>
+              <w:spacing w:before="0" w:beforeAutospacing="0" w:after="0" w:afterAutospacing="0" w:line="15" w:lineRule="atLeast"/>
+            </w:pPr>
+            <w:r>
+              <w:rPr>
+                <w:rFonts w:hint="default" w:ascii="Times New Roman" w:hAnsi="Times New Roman" w:cs="Times New Roman"/>
+                <w:i w:val="0"/>
+                <w:iCs w:val="0"/>
+                <w:color w:val="FF0000"/>
+                <w:sz w:val="26"/>
+                <w:szCs w:val="26"/>
+                <w:u w:val="none"/>
+                <w:vertAlign w:val="baseline"/>
+              </w:rPr>
+              <w:t> 10h</w:t>
+            </w:r>
+          </w:p>
+          <w:p>
+            <w:pPr>
+              <w:pStyle w:val="11"/>
+              <w:rPr>
+                <w:rFonts w:ascii="Times New Roman" w:hAnsi="Times New Roman" w:cs="Times New Roman"/>
+                <w:sz w:val="26"/>
+                <w:szCs w:val="26"/>
+              </w:rPr>
+            </w:pPr>
           </w:p>
         </w:tc>
       </w:tr>
@@ -5788,7 +6017,7 @@
         </mc:Choice>
         <mc:Fallback>
           <w:pict>
-            <v:group id="_x0000_s1026" o:spid="_x0000_s1026" o:spt="203" style="position:absolute;left:0pt;margin-left:107.25pt;margin-top:737.25pt;height:48pt;width:490.5pt;mso-position-horizontal-relative:page;mso-position-vertical-relative:page;z-index:-251656192;mso-width-relative:page;mso-height-relative:page;" coordorigin="2145,14745" coordsize="9810,960" o:gfxdata="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">
+            <v:group id="_x0000_s1026" o:spid="_x0000_s1026" o:spt="203" style="position:absolute;left:0pt;margin-left:107.25pt;margin-top:737.25pt;height:48pt;width:490.5pt;mso-position-horizontal-relative:page;mso-position-vertical-relative:page;z-index:-251656192;mso-width-relative:page;mso-height-relative:page;" coordorigin="2145,14745" coordsize="9810,960" o:gfxdata="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">
               <o:lock v:ext="edit" aspectratio="f"/>
               <v:shape id="Picture 4" o:spid="_x0000_s1026" o:spt="75" type="#_x0000_t75" style="position:absolute;left:2475;top:14745;height:405;width:9480;" filled="f" o:preferrelative="t" stroked="f" coordsize="21600,21600" o:gfxdata="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">
                 <v:fill on="f" focussize="0,0"/>
@@ -6126,7 +6355,7 @@
   <w:docDefaults>
     <w:rPrDefault>
       <w:rPr>
-        <w:rFonts w:asciiTheme="minorHAnsi" w:hAnsiTheme="minorHAnsi" w:eastAsiaTheme="minorEastAsia" w:cstheme="minorBidi"/>
+        <w:rFonts w:ascii="Times New Roman" w:hAnsi="Times New Roman" w:eastAsia="SimSun" w:cs="Times New Roman"/>
       </w:rPr>
     </w:rPrDefault>
     <w:pPrDefault/>
@@ -6499,6 +6728,23 @@
     </w:rPr>
   </w:style>
   <w:style w:type="paragraph" w:styleId="9">
+    <w:name w:val="Normal (Web)"/>
+    <w:semiHidden/>
+    <w:unhideWhenUsed/>
+    <w:uiPriority w:val="99"/>
+    <w:pPr>
+      <w:spacing w:before="0" w:beforeAutospacing="1" w:after="0" w:afterAutospacing="1"/>
+      <w:ind w:left="0" w:right="0"/>
+      <w:jc w:val="left"/>
+    </w:pPr>
+    <w:rPr>
+      <w:kern w:val="0"/>
+      <w:sz w:val="24"/>
+      <w:szCs w:val="24"/>
+      <w:lang w:val="en-US" w:eastAsia="zh-CN" w:bidi="ar"/>
+    </w:rPr>
+  </w:style>
+  <w:style w:type="paragraph" w:styleId="10">
     <w:name w:val="List Paragraph"/>
     <w:basedOn w:val="1"/>
     <w:qFormat/>
@@ -6507,19 +6753,19 @@
       <w:ind w:left="1380" w:hanging="360"/>
     </w:pPr>
   </w:style>
-  <w:style w:type="paragraph" w:customStyle="1" w:styleId="10">
+  <w:style w:type="paragraph" w:customStyle="1" w:styleId="11">
     <w:name w:val="Table Paragraph"/>
     <w:basedOn w:val="1"/>
     <w:qFormat/>
     <w:uiPriority w:val="1"/>
   </w:style>
-  <w:style w:type="character" w:customStyle="1" w:styleId="11">
+  <w:style w:type="character" w:customStyle="1" w:styleId="12">
     <w:name w:val="instancename"/>
     <w:basedOn w:val="5"/>
     <w:qFormat/>
     <w:uiPriority w:val="0"/>
   </w:style>
-  <w:style w:type="character" w:customStyle="1" w:styleId="12">
+  <w:style w:type="character" w:customStyle="1" w:styleId="13">
     <w:name w:val="accesshide"/>
     <w:basedOn w:val="5"/>
     <w:qFormat/>

--- a/tai_lieu/A0822I1-Trần Phước Nhật Tiến-báo cáo tuần..docx
+++ b/tai_lieu/A0822I1-Trần Phước Nhật Tiến-báo cáo tuần..docx
@@ -317,7 +317,7 @@
                 <w:szCs w:val="26"/>
                 <w:lang w:val="en-US"/>
               </w:rPr>
-              <w:t>19/10/2022</w:t>
+              <w:t>26/10/2022</w:t>
             </w:r>
           </w:p>
         </w:tc>
@@ -394,7 +394,7 @@
                 <w:szCs w:val="26"/>
                 <w:lang w:val="en-US"/>
               </w:rPr>
-              <w:t>13/10/2022</w:t>
+              <w:t>1910/2022</w:t>
             </w:r>
           </w:p>
         </w:tc>
@@ -479,7 +479,7 @@
                 <w:szCs w:val="26"/>
                 <w:lang w:val="en-US"/>
               </w:rPr>
-              <w:t>19/10/2022</w:t>
+              <w:t>27/10/2022</w:t>
             </w:r>
           </w:p>
         </w:tc>
@@ -2888,16 +2888,6 @@
                 <w:lang w:val="en-US"/>
               </w:rPr>
             </w:pPr>
-            <w:r>
-              <w:rPr>
-                <w:rFonts w:hint="default" w:ascii="Times New Roman" w:hAnsi="Times New Roman" w:cs="Times New Roman"/>
-                <w:color w:val="FF0000"/>
-                <w:sz w:val="26"/>
-                <w:szCs w:val="26"/>
-                <w:lang w:val="en-US"/>
-              </w:rPr>
-              <w:t xml:space="preserve">- Hàm </w:t>
-            </w:r>
           </w:p>
         </w:tc>
         <w:tc>
@@ -2915,21 +2905,6 @@
                 <w:lang w:val="vi-VN"/>
               </w:rPr>
             </w:pPr>
-            <w:r>
-              <w:rPr>
-                <w:rFonts w:hint="default" w:ascii="Times New Roman" w:hAnsi="Times New Roman" w:eastAsia="SimSun" w:cs="Times New Roman"/>
-                <w:i w:val="0"/>
-                <w:iCs w:val="0"/>
-                <w:color w:val="FF0000"/>
-                <w:sz w:val="26"/>
-                <w:szCs w:val="26"/>
-                <w:u w:val="none"/>
-                <w:vertAlign w:val="baseline"/>
-              </w:rPr>
-              <w:t>-Nghiên cứu lý thuyêt,làm các bài quiz đến khi chính xác,hoàn thành xong các bài thực hành và bài tập.</w:t>
-            </w:r>
-            <w:bookmarkStart w:id="0" w:name="_GoBack"/>
-            <w:bookmarkEnd w:id="0"/>
           </w:p>
         </w:tc>
       </w:tr>
@@ -3664,12 +3639,6 @@
             <w:insideH w:val="single" w:color="000000" w:sz="8" w:space="0"/>
             <w:insideV w:val="single" w:color="000000" w:sz="8" w:space="0"/>
           </w:tblBorders>
-          <w:tblCellMar>
-            <w:top w:w="0" w:type="dxa"/>
-            <w:left w:w="0" w:type="dxa"/>
-            <w:bottom w:w="0" w:type="dxa"/>
-            <w:right w:w="0" w:type="dxa"/>
-          </w:tblCellMar>
         </w:tblPrEx>
         <w:trPr>
           <w:trHeight w:val="1015" w:hRule="atLeast"/>
@@ -3842,6 +3811,12 @@
             <w:insideH w:val="single" w:color="000000" w:sz="8" w:space="0"/>
             <w:insideV w:val="single" w:color="000000" w:sz="8" w:space="0"/>
           </w:tblBorders>
+          <w:tblCellMar>
+            <w:top w:w="0" w:type="dxa"/>
+            <w:left w:w="0" w:type="dxa"/>
+            <w:bottom w:w="0" w:type="dxa"/>
+            <w:right w:w="0" w:type="dxa"/>
+          </w:tblCellMar>
         </w:tblPrEx>
         <w:trPr>
           <w:trHeight w:val="250" w:hRule="atLeast"/>
@@ -4492,39 +4467,30 @@
               <w:keepLines w:val="0"/>
               <w:widowControl/>
               <w:suppressLineNumbers w:val="0"/>
-              <w:shd w:val="clear" w:fill="FFFFFF"/>
               <w:bidi w:val="0"/>
               <w:spacing w:before="0" w:beforeAutospacing="0" w:after="0" w:afterAutospacing="0" w:line="15" w:lineRule="atLeast"/>
-            </w:pPr>
-            <w:r>
-              <w:rPr>
-                <w:rFonts w:hint="default" w:ascii="Times New Roman" w:hAnsi="Times New Roman" w:cs="Times New Roman"/>
+              <w:jc w:val="center"/>
+              <w:rPr>
+                <w:rFonts w:hint="default"/>
+                <w:lang w:val="en-US"/>
+              </w:rPr>
+            </w:pPr>
+            <w:r>
+              <w:rPr>
+                <w:rFonts w:hint="default" w:ascii="Times New Roman" w:hAnsi="Times New Roman" w:eastAsia="SimSun" w:cs="Times New Roman"/>
                 <w:i w:val="0"/>
                 <w:iCs w:val="0"/>
                 <w:color w:val="FF0000"/>
                 <w:sz w:val="26"/>
                 <w:szCs w:val="26"/>
                 <w:u w:val="none"/>
-                <w:shd w:val="clear" w:fill="FFFFFF"/>
                 <w:vertAlign w:val="baseline"/>
               </w:rPr>
-              <w:t>[1.Object, 2.Property, 3.Hehavior, 4. Class, 5.new, 6.constructor, 7. Method, 8. this, 9. Function, 10. Object Oriented Programming</w:t>
-            </w:r>
-          </w:p>
-          <w:p>
-            <w:pPr>
-              <w:pStyle w:val="9"/>
-              <w:keepNext w:val="0"/>
-              <w:keepLines w:val="0"/>
-              <w:widowControl/>
-              <w:suppressLineNumbers w:val="0"/>
-              <w:bidi w:val="0"/>
-              <w:spacing w:before="0" w:beforeAutospacing="0" w:after="0" w:afterAutospacing="0" w:line="15" w:lineRule="atLeast"/>
-              <w:jc w:val="center"/>
-            </w:pPr>
-            <w:r>
-              <w:rPr>
-                <w:rFonts w:hint="default" w:ascii="Times New Roman" w:hAnsi="Times New Roman" w:cs="Times New Roman"/>
+              <w:t>[1.OOP, 2. construtor , 3. For of  ,4.push , 5. unShilft, 6.reverse, 7. Property, 8. hehavior ….]</w:t>
+            </w:r>
+            <w:r>
+              <w:rPr>
+                <w:rFonts w:hint="default" w:cs="Times New Roman"/>
                 <w:i w:val="0"/>
                 <w:iCs w:val="0"/>
                 <w:color w:val="FF0000"/>
@@ -4532,25 +4498,12 @@
                 <w:szCs w:val="26"/>
                 <w:u w:val="none"/>
                 <w:vertAlign w:val="baseline"/>
-              </w:rPr>
-              <w:t>….]</w:t>
-            </w:r>
-          </w:p>
-          <w:p>
-            <w:pPr>
-              <w:pStyle w:val="9"/>
-              <w:keepNext w:val="0"/>
-              <w:keepLines w:val="0"/>
-              <w:widowControl/>
-              <w:suppressLineNumbers w:val="0"/>
-              <w:bidi w:val="0"/>
-              <w:spacing w:before="0" w:beforeAutospacing="0" w:after="0" w:afterAutospacing="0" w:line="15" w:lineRule="atLeast"/>
-              <w:jc w:val="center"/>
-              <w:rPr>
-                <w:rFonts w:hint="default"/>
                 <w:lang w:val="en-US"/>
               </w:rPr>
-            </w:pPr>
+              <w:t xml:space="preserve">- </w:t>
+            </w:r>
+            <w:bookmarkStart w:id="0" w:name="_GoBack"/>
+            <w:bookmarkEnd w:id="0"/>
             <w:r>
               <w:rPr>
                 <w:rFonts w:hint="default" w:ascii="Times New Roman" w:hAnsi="Times New Roman" w:cs="Times New Roman"/>
@@ -6017,7 +5970,7 @@
         </mc:Choice>
         <mc:Fallback>
           <w:pict>
-            <v:group id="_x0000_s1026" o:spid="_x0000_s1026" o:spt="203" style="position:absolute;left:0pt;margin-left:107.25pt;margin-top:737.25pt;height:48pt;width:490.5pt;mso-position-horizontal-relative:page;mso-position-vertical-relative:page;z-index:-251656192;mso-width-relative:page;mso-height-relative:page;" coordorigin="2145,14745" coordsize="9810,960" o:gfxdata="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">
+            <v:group id="_x0000_s1026" o:spid="_x0000_s1026" o:spt="203" style="position:absolute;left:0pt;margin-left:107.25pt;margin-top:737.25pt;height:48pt;width:490.5pt;mso-position-horizontal-relative:page;mso-position-vertical-relative:page;z-index:-251656192;mso-width-relative:page;mso-height-relative:page;" coordorigin="2145,14745" coordsize="9810,960" o:gfxdata="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">
               <o:lock v:ext="edit" aspectratio="f"/>
               <v:shape id="Picture 4" o:spid="_x0000_s1026" o:spt="75" type="#_x0000_t75" style="position:absolute;left:2475;top:14745;height:405;width:9480;" filled="f" o:preferrelative="t" stroked="f" coordsize="21600,21600" o:gfxdata="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">
                 <v:fill on="f" focussize="0,0"/>
@@ -6738,6 +6691,7 @@
       <w:jc w:val="left"/>
     </w:pPr>
     <w:rPr>
+      <w:rFonts w:ascii="Times New Roman" w:hAnsi="Times New Roman" w:eastAsia="SimSun" w:cs="Times New Roman"/>
       <w:kern w:val="0"/>
       <w:sz w:val="24"/>
       <w:szCs w:val="24"/>
